--- a/Brady_Chris_Lab04.docx
+++ b/Brady_Chris_Lab04.docx
@@ -1096,6 +1096,53 @@
       </w:r>
       <w:r>
         <w:rPr>
+          <w:noProof/>
+        </w:rPr>
+        <w:t xml:space="preserve"> </w:t>
+      </w:r>
+      <w:r>
+        <w:rPr>
+          <w:noProof/>
+        </w:rPr>
+        <w:lastRenderedPageBreak/>
+        <w:drawing>
+          <wp:inline distT="0" distB="0" distL="0" distR="0" wp14:anchorId="41761C33" wp14:editId="377FA015">
+            <wp:extent cx="5943600" cy="3383915"/>
+            <wp:effectExtent l="0" t="0" r="0" b="6985"/>
+            <wp:docPr id="1192679982" name="Picture 1" descr="A screenshot of a computer&#10;&#10;Description automatically generated"/>
+            <wp:cNvGraphicFramePr>
+              <a:graphicFrameLocks xmlns:a="http://schemas.openxmlformats.org/drawingml/2006/main" noChangeAspect="1"/>
+            </wp:cNvGraphicFramePr>
+            <a:graphic xmlns:a="http://schemas.openxmlformats.org/drawingml/2006/main">
+              <a:graphicData uri="http://schemas.openxmlformats.org/drawingml/2006/picture">
+                <pic:pic xmlns:pic="http://schemas.openxmlformats.org/drawingml/2006/picture">
+                  <pic:nvPicPr>
+                    <pic:cNvPr id="1192679982" name="Picture 1" descr="A screenshot of a computer&#10;&#10;Description automatically generated"/>
+                    <pic:cNvPicPr/>
+                  </pic:nvPicPr>
+                  <pic:blipFill>
+                    <a:blip r:embed="rId10"/>
+                    <a:stretch>
+                      <a:fillRect/>
+                    </a:stretch>
+                  </pic:blipFill>
+                  <pic:spPr>
+                    <a:xfrm>
+                      <a:off x="0" y="0"/>
+                      <a:ext cx="5943600" cy="3383915"/>
+                    </a:xfrm>
+                    <a:prstGeom prst="rect">
+                      <a:avLst/>
+                    </a:prstGeom>
+                  </pic:spPr>
+                </pic:pic>
+              </a:graphicData>
+            </a:graphic>
+          </wp:inline>
+        </w:drawing>
+      </w:r>
+      <w:r>
+        <w:rPr>
           <w:rFonts w:ascii="Times New Roman" w:hAnsi="Times New Roman"/>
           <w:b/>
           <w:sz w:val="24"/>
@@ -1269,10 +1316,10 @@
     </w:p>
     <w:p/>
     <w:sectPr>
-      <w:headerReference w:type="default" r:id="rId10"/>
-      <w:footerReference w:type="default" r:id="rId11"/>
-      <w:headerReference w:type="first" r:id="rId12"/>
-      <w:footerReference w:type="first" r:id="rId13"/>
+      <w:headerReference w:type="default" r:id="rId11"/>
+      <w:footerReference w:type="default" r:id="rId12"/>
+      <w:headerReference w:type="first" r:id="rId13"/>
+      <w:footerReference w:type="first" r:id="rId14"/>
       <w:pgSz w:w="12240" w:h="15840"/>
       <w:pgMar w:top="1440" w:right="1440" w:bottom="1440" w:left="1440" w:header="0" w:footer="720" w:gutter="0"/>
       <w:cols w:space="720"/>
